--- a/01 MA Idee/MA Proposal Huan Wei.docx
+++ b/01 MA Idee/MA Proposal Huan Wei.docx
@@ -71,7 +71,7 @@
           <w:b/>
           <w:lang w:val="de-DE"/>
         </w:rPr>
-        <w:t xml:space="preserve">Emotionale und linguistische Prosodie des Deutschen im Zweitspracherwerb: </w:t>
+        <w:t xml:space="preserve">Emotionale und linguistische Prosodie: </w:t>
       </w:r>
     </w:p>
     <w:p>
@@ -87,6 +87,13 @@
           <w:b/>
           <w:lang w:val="de-DE"/>
         </w:rPr>
+        <w:t xml:space="preserve">Eine </w:t>
+      </w:r>
+      <w:r>
+        <w:rPr>
+          <w:b/>
+          <w:lang w:val="de-DE"/>
+        </w:rPr>
         <w:t xml:space="preserve">EEG-Studie zur Klassifikation von Valenz und Satztyp </w:t>
       </w:r>
     </w:p>
@@ -103,7 +110,28 @@
           <w:b/>
           <w:lang w:val="de-DE"/>
         </w:rPr>
-        <w:t>bei chinesischen Lernern des Deutschen und deutschen Monolingualen</w:t>
+        <w:t>bei chinesischen</w:t>
+      </w:r>
+      <w:r>
+        <w:rPr>
+          <w:b/>
+          <w:lang w:val="de-DE"/>
+        </w:rPr>
+        <w:t xml:space="preserve"> DaZ-Lernern sowie</w:t>
+      </w:r>
+      <w:r>
+        <w:rPr>
+          <w:b/>
+          <w:lang w:val="de-DE"/>
+        </w:rPr>
+        <w:t xml:space="preserve"> </w:t>
+      </w:r>
+      <w:r>
+        <w:rPr>
+          <w:b/>
+          <w:lang w:val="de-DE"/>
+        </w:rPr>
+        <w:t>deutschen Muttersprachlern</w:t>
       </w:r>
     </w:p>
     <w:p>
@@ -164,7 +192,15 @@
         <w:rPr>
           <w:lang w:val="de-DE"/>
         </w:rPr>
-        <w:t xml:space="preserve">. Damit kann man sowohl eigene Emotionen und Wünschen ausdrücken, als auch die Gefühle von anderen Sprecher interpretieren. </w:t>
+        <w:t>. Damit kann man sowohl eigene Emotionen und Wünschen ausdrüc</w:t>
+      </w:r>
+      <w:bookmarkStart w:id="0" w:name="_GoBack"/>
+      <w:bookmarkEnd w:id="0"/>
+      <w:r>
+        <w:rPr>
+          <w:lang w:val="de-DE"/>
+        </w:rPr>
+        <w:t xml:space="preserve">ken, als auch die Gefühle von anderen Sprecher interpretieren. </w:t>
       </w:r>
       <w:r>
         <w:rPr>
@@ -999,7 +1035,7 @@
         <w:rPr>
           <w:lang w:val="de-DE"/>
         </w:rPr>
-        <w:t>Kleine Test für die Erkennung der emotionalen Prosodie im Chinesischen</w:t>
+        <w:t>Test für die Erkennung der emotionalen Prosodie im Chinesischen</w:t>
       </w:r>
     </w:p>
     <w:p>
@@ -1542,13 +1578,7 @@
         <w:rPr>
           <w:lang w:val="de-DE"/>
         </w:rPr>
-        <w:t>drei</w:t>
-      </w:r>
-      <w:r>
-        <w:rPr>
-          <w:lang w:val="de-DE"/>
-        </w:rPr>
-        <w:t xml:space="preserve">silbige Nomen </w:t>
+        <w:t xml:space="preserve">dreisilbige Nomen </w:t>
       </w:r>
     </w:p>
     <w:p>
@@ -1632,8 +1662,6 @@
         </w:rPr>
         <w:t>Emotional Valenz prüfen</w:t>
       </w:r>
-      <w:bookmarkStart w:id="0" w:name="_GoBack"/>
-      <w:bookmarkEnd w:id="0"/>
     </w:p>
     <w:p>
       <w:pPr>
@@ -1885,7 +1913,13 @@
         <w:rPr>
           <w:lang w:val="de-DE"/>
         </w:rPr>
-        <w:t>Emotionen deifizieren: Positiv</w:t>
+        <w:t>Emotionen differenzieren</w:t>
+      </w:r>
+      <w:r>
+        <w:rPr>
+          <w:lang w:val="de-DE"/>
+        </w:rPr>
+        <w:t>: Positiv</w:t>
       </w:r>
       <w:r>
         <w:rPr>
@@ -1946,7 +1980,13 @@
         <w:rPr>
           <w:lang w:val="de-DE"/>
         </w:rPr>
-        <w:t>Satztypen deifizieren: Frage, Aussage</w:t>
+        <w:t>Satztypen differenzieren</w:t>
+      </w:r>
+      <w:r>
+        <w:rPr>
+          <w:lang w:val="de-DE"/>
+        </w:rPr>
+        <w:t>: Frage, Aussage</w:t>
       </w:r>
     </w:p>
     <w:p>
@@ -4339,7 +4379,7 @@
         <v:path o:extrusionok="f" gradientshapeok="t" o:connecttype="rect"/>
         <o:lock v:ext="edit" aspectratio="t"/>
       </v:shapetype>
-      <v:shape id="_x0000_i1042" type="#_x0000_t75" style="width:7.5pt;height:7.5pt" o:bullet="t">
+      <v:shape id="_x0000_i1027" type="#_x0000_t75" style="width:7.35pt;height:7.35pt" o:bullet="t">
         <v:imagedata r:id="rId1" o:title="mso0006B9A1"/>
       </v:shape>
     </w:pict>
@@ -7262,7 +7302,7 @@
 </file>
 
 <file path=customXml/itemProps1.xml><?xml version="1.0" encoding="utf-8"?>
-<ds:datastoreItem xmlns:ds="http://schemas.openxmlformats.org/officeDocument/2006/customXml" ds:itemID="{668399D1-281C-6241-867E-34EE7C41A29F}">
+<ds:datastoreItem xmlns:ds="http://schemas.openxmlformats.org/officeDocument/2006/customXml" ds:itemID="{165281B0-7966-7B4C-BD60-362F29F0C2B4}">
   <ds:schemaRefs>
     <ds:schemaRef ds:uri="http://schemas.openxmlformats.org/officeDocument/2006/bibliography"/>
   </ds:schemaRefs>
